--- a/Docs/Ejercicios Pseudocódigo.docx
+++ b/Docs/Ejercicios Pseudocódigo.docx
@@ -778,12 +778,12 @@
         <w:jc w:val="left"/>
         <w:rPr>
           <w:rFonts w:ascii="Arial" w:hAnsi="Arial" w:cs="Arial" w:eastAsia="Arial"/>
-          <w:color w:val="000000"/>
-          <w:spacing w:val="0"/>
-          <w:position w:val="0"/>
-          <w:sz w:val="22"/>
-          <w:u w:val="single"/>
-          <w:shd w:fill="auto" w:val="clear"/>
+          <w:color w:val="393D40"/>
+          <w:spacing w:val="0"/>
+          <w:position w:val="0"/>
+          <w:sz w:val="24"/>
+          <w:u w:val="single"/>
+          <w:shd w:fill="FFFFFF" w:val="clear"/>
         </w:rPr>
       </w:pPr>
       <w:r>
@@ -797,6 +797,314 @@
           <w:shd w:fill="FFFFFF" w:val="clear"/>
         </w:rPr>
         <w:t xml:space="preserve">Exprese el algoritmo usando Pseudocódigo y diagrama de flujo</w:t>
+      </w:r>
+    </w:p>
+    <w:p>
+      <w:pPr>
+        <w:spacing w:before="0" w:after="160" w:line="360"/>
+        <w:ind w:right="0" w:left="0" w:firstLine="0"/>
+        <w:jc w:val="left"/>
+        <w:rPr>
+          <w:rFonts w:ascii="Arial" w:hAnsi="Arial" w:cs="Arial" w:eastAsia="Arial"/>
+          <w:color w:val="393D40"/>
+          <w:spacing w:val="0"/>
+          <w:position w:val="0"/>
+          <w:sz w:val="24"/>
+          <w:u w:val="single"/>
+          <w:shd w:fill="FFFFFF" w:val="clear"/>
+        </w:rPr>
+      </w:pPr>
+      <w:r>
+        <w:rPr>
+          <w:rFonts w:ascii="Arial" w:hAnsi="Arial" w:cs="Arial" w:eastAsia="Arial"/>
+          <w:color w:val="393D40"/>
+          <w:spacing w:val="0"/>
+          <w:position w:val="0"/>
+          <w:sz w:val="24"/>
+          <w:u w:val="single"/>
+          <w:shd w:fill="FFFFFF" w:val="clear"/>
+        </w:rPr>
+        <w:t xml:space="preserve">1. Inicio</w:t>
+      </w:r>
+    </w:p>
+    <w:p>
+      <w:pPr>
+        <w:spacing w:before="0" w:after="160" w:line="360"/>
+        <w:ind w:right="0" w:left="0" w:firstLine="0"/>
+        <w:jc w:val="left"/>
+        <w:rPr>
+          <w:rFonts w:ascii="Arial" w:hAnsi="Arial" w:cs="Arial" w:eastAsia="Arial"/>
+          <w:color w:val="393D40"/>
+          <w:spacing w:val="0"/>
+          <w:position w:val="0"/>
+          <w:sz w:val="24"/>
+          <w:u w:val="single"/>
+          <w:shd w:fill="FFFFFF" w:val="clear"/>
+        </w:rPr>
+      </w:pPr>
+      <w:r>
+        <w:rPr>
+          <w:rFonts w:ascii="Arial" w:hAnsi="Arial" w:cs="Arial" w:eastAsia="Arial"/>
+          <w:color w:val="393D40"/>
+          <w:spacing w:val="0"/>
+          <w:position w:val="0"/>
+          <w:sz w:val="24"/>
+          <w:u w:val="single"/>
+          <w:shd w:fill="FFFFFF" w:val="clear"/>
+        </w:rPr>
+        <w:t xml:space="preserve">2. Pedir al usuario un numero para la base del triangulo</w:t>
+      </w:r>
+    </w:p>
+    <w:p>
+      <w:pPr>
+        <w:spacing w:before="0" w:after="160" w:line="360"/>
+        <w:ind w:right="0" w:left="0" w:firstLine="0"/>
+        <w:jc w:val="left"/>
+        <w:rPr>
+          <w:rFonts w:ascii="Arial" w:hAnsi="Arial" w:cs="Arial" w:eastAsia="Arial"/>
+          <w:color w:val="393D40"/>
+          <w:spacing w:val="0"/>
+          <w:position w:val="0"/>
+          <w:sz w:val="24"/>
+          <w:u w:val="single"/>
+          <w:shd w:fill="FFFFFF" w:val="clear"/>
+        </w:rPr>
+      </w:pPr>
+      <w:r>
+        <w:rPr>
+          <w:rFonts w:ascii="Arial" w:hAnsi="Arial" w:cs="Arial" w:eastAsia="Arial"/>
+          <w:color w:val="393D40"/>
+          <w:spacing w:val="0"/>
+          <w:position w:val="0"/>
+          <w:sz w:val="24"/>
+          <w:u w:val="single"/>
+          <w:shd w:fill="FFFFFF" w:val="clear"/>
+        </w:rPr>
+        <w:t xml:space="preserve">3. Guardar numero</w:t>
+      </w:r>
+    </w:p>
+    <w:p>
+      <w:pPr>
+        <w:spacing w:before="0" w:after="160" w:line="360"/>
+        <w:ind w:right="0" w:left="0" w:firstLine="0"/>
+        <w:jc w:val="left"/>
+        <w:rPr>
+          <w:rFonts w:ascii="Arial" w:hAnsi="Arial" w:cs="Arial" w:eastAsia="Arial"/>
+          <w:color w:val="393D40"/>
+          <w:spacing w:val="0"/>
+          <w:position w:val="0"/>
+          <w:sz w:val="24"/>
+          <w:u w:val="single"/>
+          <w:shd w:fill="FFFFFF" w:val="clear"/>
+        </w:rPr>
+      </w:pPr>
+      <w:r>
+        <w:rPr>
+          <w:rFonts w:ascii="Arial" w:hAnsi="Arial" w:cs="Arial" w:eastAsia="Arial"/>
+          <w:color w:val="393D40"/>
+          <w:spacing w:val="0"/>
+          <w:position w:val="0"/>
+          <w:sz w:val="24"/>
+          <w:u w:val="single"/>
+          <w:shd w:fill="FFFFFF" w:val="clear"/>
+        </w:rPr>
+        <w:t xml:space="preserve">4. Pedir al usuario otro numero para la altura del triangulo</w:t>
+      </w:r>
+    </w:p>
+    <w:p>
+      <w:pPr>
+        <w:spacing w:before="0" w:after="160" w:line="360"/>
+        <w:ind w:right="0" w:left="0" w:firstLine="0"/>
+        <w:jc w:val="left"/>
+        <w:rPr>
+          <w:rFonts w:ascii="Arial" w:hAnsi="Arial" w:cs="Arial" w:eastAsia="Arial"/>
+          <w:color w:val="393D40"/>
+          <w:spacing w:val="0"/>
+          <w:position w:val="0"/>
+          <w:sz w:val="24"/>
+          <w:u w:val="single"/>
+          <w:shd w:fill="FFFFFF" w:val="clear"/>
+        </w:rPr>
+      </w:pPr>
+      <w:r>
+        <w:rPr>
+          <w:rFonts w:ascii="Arial" w:hAnsi="Arial" w:cs="Arial" w:eastAsia="Arial"/>
+          <w:color w:val="393D40"/>
+          <w:spacing w:val="0"/>
+          <w:position w:val="0"/>
+          <w:sz w:val="24"/>
+          <w:u w:val="single"/>
+          <w:shd w:fill="FFFFFF" w:val="clear"/>
+        </w:rPr>
+        <w:t xml:space="preserve">5. Guardar segundo numero</w:t>
+      </w:r>
+    </w:p>
+    <w:p>
+      <w:pPr>
+        <w:spacing w:before="0" w:after="160" w:line="360"/>
+        <w:ind w:right="0" w:left="0" w:firstLine="0"/>
+        <w:jc w:val="left"/>
+        <w:rPr>
+          <w:rFonts w:ascii="Arial" w:hAnsi="Arial" w:cs="Arial" w:eastAsia="Arial"/>
+          <w:color w:val="393D40"/>
+          <w:spacing w:val="0"/>
+          <w:position w:val="0"/>
+          <w:sz w:val="24"/>
+          <w:u w:val="single"/>
+          <w:shd w:fill="FFFFFF" w:val="clear"/>
+        </w:rPr>
+      </w:pPr>
+      <w:r>
+        <w:rPr>
+          <w:rFonts w:ascii="Arial" w:hAnsi="Arial" w:cs="Arial" w:eastAsia="Arial"/>
+          <w:color w:val="393D40"/>
+          <w:spacing w:val="0"/>
+          <w:position w:val="0"/>
+          <w:sz w:val="24"/>
+          <w:u w:val="single"/>
+          <w:shd w:fill="FFFFFF" w:val="clear"/>
+        </w:rPr>
+        <w:t xml:space="preserve">6. Multiplicar los dos numeros</w:t>
+      </w:r>
+    </w:p>
+    <w:p>
+      <w:pPr>
+        <w:spacing w:before="0" w:after="160" w:line="360"/>
+        <w:ind w:right="0" w:left="0" w:firstLine="0"/>
+        <w:jc w:val="left"/>
+        <w:rPr>
+          <w:rFonts w:ascii="Arial" w:hAnsi="Arial" w:cs="Arial" w:eastAsia="Arial"/>
+          <w:color w:val="393D40"/>
+          <w:spacing w:val="0"/>
+          <w:position w:val="0"/>
+          <w:sz w:val="24"/>
+          <w:u w:val="single"/>
+          <w:shd w:fill="FFFFFF" w:val="clear"/>
+        </w:rPr>
+      </w:pPr>
+      <w:r>
+        <w:rPr>
+          <w:rFonts w:ascii="Arial" w:hAnsi="Arial" w:cs="Arial" w:eastAsia="Arial"/>
+          <w:color w:val="393D40"/>
+          <w:spacing w:val="0"/>
+          <w:position w:val="0"/>
+          <w:sz w:val="24"/>
+          <w:u w:val="single"/>
+          <w:shd w:fill="FFFFFF" w:val="clear"/>
+        </w:rPr>
+        <w:t xml:space="preserve">7. Guardar tercer numero</w:t>
+      </w:r>
+    </w:p>
+    <w:p>
+      <w:pPr>
+        <w:spacing w:before="0" w:after="160" w:line="360"/>
+        <w:ind w:right="0" w:left="0" w:firstLine="0"/>
+        <w:jc w:val="left"/>
+        <w:rPr>
+          <w:rFonts w:ascii="Arial" w:hAnsi="Arial" w:cs="Arial" w:eastAsia="Arial"/>
+          <w:color w:val="393D40"/>
+          <w:spacing w:val="0"/>
+          <w:position w:val="0"/>
+          <w:sz w:val="24"/>
+          <w:u w:val="single"/>
+          <w:shd w:fill="FFFFFF" w:val="clear"/>
+        </w:rPr>
+      </w:pPr>
+      <w:r>
+        <w:rPr>
+          <w:rFonts w:ascii="Arial" w:hAnsi="Arial" w:cs="Arial" w:eastAsia="Arial"/>
+          <w:color w:val="393D40"/>
+          <w:spacing w:val="0"/>
+          <w:position w:val="0"/>
+          <w:sz w:val="24"/>
+          <w:u w:val="single"/>
+          <w:shd w:fill="FFFFFF" w:val="clear"/>
+        </w:rPr>
+        <w:t xml:space="preserve">8. Dividir el resultado de la suma de los dos numeros entre 2</w:t>
+      </w:r>
+    </w:p>
+    <w:p>
+      <w:pPr>
+        <w:spacing w:before="0" w:after="160" w:line="360"/>
+        <w:ind w:right="0" w:left="0" w:firstLine="0"/>
+        <w:jc w:val="left"/>
+        <w:rPr>
+          <w:rFonts w:ascii="Arial" w:hAnsi="Arial" w:cs="Arial" w:eastAsia="Arial"/>
+          <w:color w:val="393D40"/>
+          <w:spacing w:val="0"/>
+          <w:position w:val="0"/>
+          <w:sz w:val="24"/>
+          <w:u w:val="single"/>
+          <w:shd w:fill="FFFFFF" w:val="clear"/>
+        </w:rPr>
+      </w:pPr>
+      <w:r>
+        <w:rPr>
+          <w:rFonts w:ascii="Arial" w:hAnsi="Arial" w:cs="Arial" w:eastAsia="Arial"/>
+          <w:color w:val="393D40"/>
+          <w:spacing w:val="0"/>
+          <w:position w:val="0"/>
+          <w:sz w:val="24"/>
+          <w:u w:val="single"/>
+          <w:shd w:fill="FFFFFF" w:val="clear"/>
+        </w:rPr>
+        <w:t xml:space="preserve">9. El resultado de la suma de los tres numeros dividirlo entre 3</w:t>
+      </w:r>
+    </w:p>
+    <w:p>
+      <w:pPr>
+        <w:spacing w:before="0" w:after="160" w:line="360"/>
+        <w:ind w:right="0" w:left="0" w:firstLine="0"/>
+        <w:jc w:val="left"/>
+        <w:rPr>
+          <w:rFonts w:ascii="Arial" w:hAnsi="Arial" w:cs="Arial" w:eastAsia="Arial"/>
+          <w:color w:val="393D40"/>
+          <w:spacing w:val="0"/>
+          <w:position w:val="0"/>
+          <w:sz w:val="24"/>
+          <w:u w:val="single"/>
+          <w:shd w:fill="FFFFFF" w:val="clear"/>
+        </w:rPr>
+      </w:pPr>
+      <w:r>
+        <w:rPr>
+          <w:rFonts w:ascii="Arial" w:hAnsi="Arial" w:cs="Arial" w:eastAsia="Arial"/>
+          <w:color w:val="393D40"/>
+          <w:spacing w:val="0"/>
+          <w:position w:val="0"/>
+          <w:sz w:val="24"/>
+          <w:u w:val="single"/>
+          <w:shd w:fill="FFFFFF" w:val="clear"/>
+        </w:rPr>
+        <w:t xml:space="preserve">10. Mostrar resultado de la division</w:t>
+      </w:r>
+    </w:p>
+    <w:p>
+      <w:pPr>
+        <w:spacing w:before="0" w:after="160" w:line="360"/>
+        <w:ind w:right="0" w:left="0" w:firstLine="0"/>
+        <w:jc w:val="left"/>
+        <w:rPr>
+          <w:rFonts w:ascii="Arial" w:hAnsi="Arial" w:cs="Arial" w:eastAsia="Arial"/>
+          <w:color w:val="000000"/>
+          <w:spacing w:val="0"/>
+          <w:position w:val="0"/>
+          <w:sz w:val="22"/>
+          <w:u w:val="single"/>
+          <w:shd w:fill="auto" w:val="clear"/>
+        </w:rPr>
+      </w:pPr>
+      <w:r>
+        <w:rPr>
+          <w:rFonts w:ascii="Arial" w:hAnsi="Arial" w:cs="Arial" w:eastAsia="Arial"/>
+          <w:color w:val="393D40"/>
+          <w:spacing w:val="0"/>
+          <w:position w:val="0"/>
+          <w:sz w:val="24"/>
+          <w:u w:val="single"/>
+          <w:shd w:fill="FFFFFF" w:val="clear"/>
+        </w:rPr>
+        <w:t xml:space="preserve">11. Fin</w:t>
       </w:r>
     </w:p>
     <w:p>

--- a/Docs/Ejercicios Pseudocódigo.docx
+++ b/Docs/Ejercicios Pseudocódigo.docx
@@ -1048,35 +1048,7 @@
           <w:u w:val="single"/>
           <w:shd w:fill="FFFFFF" w:val="clear"/>
         </w:rPr>
-        <w:t xml:space="preserve">9. El resultado de la suma de los tres numeros dividirlo entre 3</w:t>
-      </w:r>
-    </w:p>
-    <w:p>
-      <w:pPr>
-        <w:spacing w:before="0" w:after="160" w:line="360"/>
-        <w:ind w:right="0" w:left="0" w:firstLine="0"/>
-        <w:jc w:val="left"/>
-        <w:rPr>
-          <w:rFonts w:ascii="Arial" w:hAnsi="Arial" w:cs="Arial" w:eastAsia="Arial"/>
-          <w:color w:val="393D40"/>
-          <w:spacing w:val="0"/>
-          <w:position w:val="0"/>
-          <w:sz w:val="24"/>
-          <w:u w:val="single"/>
-          <w:shd w:fill="FFFFFF" w:val="clear"/>
-        </w:rPr>
-      </w:pPr>
-      <w:r>
-        <w:rPr>
-          <w:rFonts w:ascii="Arial" w:hAnsi="Arial" w:cs="Arial" w:eastAsia="Arial"/>
-          <w:color w:val="393D40"/>
-          <w:spacing w:val="0"/>
-          <w:position w:val="0"/>
-          <w:sz w:val="24"/>
-          <w:u w:val="single"/>
-          <w:shd w:fill="FFFFFF" w:val="clear"/>
-        </w:rPr>
-        <w:t xml:space="preserve">10. Mostrar resultado de la division</w:t>
+        <w:t xml:space="preserve">9. Mostrar resultado de la division</w:t>
       </w:r>
     </w:p>
     <w:p>
@@ -1681,12 +1653,12 @@
         <w:jc w:val="left"/>
         <w:rPr>
           <w:rFonts w:ascii="Arial" w:hAnsi="Arial" w:cs="Arial" w:eastAsia="Arial"/>
-          <w:color w:val="000000"/>
-          <w:spacing w:val="0"/>
-          <w:position w:val="0"/>
-          <w:sz w:val="22"/>
-          <w:u w:val="single"/>
-          <w:shd w:fill="auto" w:val="clear"/>
+          <w:color w:val="393D40"/>
+          <w:spacing w:val="0"/>
+          <w:position w:val="0"/>
+          <w:sz w:val="24"/>
+          <w:u w:val="single"/>
+          <w:shd w:fill="FFFFFF" w:val="clear"/>
         </w:rPr>
       </w:pPr>
       <w:r>
@@ -1701,6 +1673,91 @@
         </w:rPr>
         <w:t xml:space="preserve">Realice un diagrama de flujo y pseudocódigo que representen el algoritmo para determinar ese cobro.</w:t>
       </w:r>
+    </w:p>
+    <w:p>
+      <w:pPr>
+        <w:spacing w:before="0" w:after="160" w:line="360"/>
+        <w:ind w:right="0" w:left="0" w:firstLine="0"/>
+        <w:jc w:val="left"/>
+        <w:rPr>
+          <w:rFonts w:ascii="Arial" w:hAnsi="Arial" w:cs="Arial" w:eastAsia="Arial"/>
+          <w:color w:val="393D40"/>
+          <w:spacing w:val="0"/>
+          <w:position w:val="0"/>
+          <w:sz w:val="24"/>
+          <w:u w:val="single"/>
+          <w:shd w:fill="FFFFFF" w:val="clear"/>
+        </w:rPr>
+      </w:pPr>
+    </w:p>
+    <w:p>
+      <w:pPr>
+        <w:spacing w:before="0" w:after="160" w:line="360"/>
+        <w:ind w:right="0" w:left="0" w:firstLine="0"/>
+        <w:jc w:val="left"/>
+        <w:rPr>
+          <w:rFonts w:ascii="Arial" w:hAnsi="Arial" w:cs="Arial" w:eastAsia="Arial"/>
+          <w:color w:val="393D40"/>
+          <w:spacing w:val="0"/>
+          <w:position w:val="0"/>
+          <w:sz w:val="24"/>
+          <w:u w:val="single"/>
+          <w:shd w:fill="FFFFFF" w:val="clear"/>
+        </w:rPr>
+      </w:pPr>
+      <w:r>
+        <w:rPr>
+          <w:rFonts w:ascii="Arial" w:hAnsi="Arial" w:cs="Arial" w:eastAsia="Arial"/>
+          <w:color w:val="393D40"/>
+          <w:spacing w:val="0"/>
+          <w:position w:val="0"/>
+          <w:sz w:val="24"/>
+          <w:u w:val="single"/>
+          <w:shd w:fill="FFFFFF" w:val="clear"/>
+        </w:rPr>
+        <w:t xml:space="preserve">Trello</w:t>
+      </w:r>
+    </w:p>
+    <w:p>
+      <w:pPr>
+        <w:spacing w:before="0" w:after="160" w:line="240"/>
+        <w:ind w:right="0" w:left="0" w:firstLine="0"/>
+        <w:jc w:val="left"/>
+        <w:rPr>
+          <w:rFonts w:ascii="Arial" w:hAnsi="Arial" w:cs="Arial" w:eastAsia="Arial"/>
+          <w:color w:val="393D40"/>
+          <w:spacing w:val="0"/>
+          <w:position w:val="0"/>
+          <w:sz w:val="24"/>
+          <w:u w:val="single"/>
+          <w:shd w:fill="FFFFFF" w:val="clear"/>
+        </w:rPr>
+      </w:pPr>
+      <w:r>
+        <w:object w:dxaOrig="8310" w:dyaOrig="4484">
+          <v:rect xmlns:o="urn:schemas-microsoft-com:office:office" xmlns:v="urn:schemas-microsoft-com:vml" id="rectole0000000002" style="width:415.500000pt;height:224.200000pt" o:preferrelative="t" o:ole="">
+            <o:lock v:ext="edit"/>
+            <v:imagedata xmlns:r="http://schemas.openxmlformats.org/officeDocument/2006/relationships" r:id="docRId5" o:title=""/>
+          </v:rect>
+          <o:OLEObject xmlns:r="http://schemas.openxmlformats.org/officeDocument/2006/relationships" xmlns:o="urn:schemas-microsoft-com:office:office" Type="Embed" ProgID="StaticDib" DrawAspect="Content" ObjectID="0000000002" ShapeID="rectole0000000002" r:id="docRId4"/>
+        </w:object>
+      </w:r>
+    </w:p>
+    <w:p>
+      <w:pPr>
+        <w:spacing w:before="0" w:after="160" w:line="360"/>
+        <w:ind w:right="0" w:left="0" w:firstLine="0"/>
+        <w:jc w:val="left"/>
+        <w:rPr>
+          <w:rFonts w:ascii="Arial" w:hAnsi="Arial" w:cs="Arial" w:eastAsia="Arial"/>
+          <w:color w:val="000000"/>
+          <w:spacing w:val="0"/>
+          <w:position w:val="0"/>
+          <w:sz w:val="22"/>
+          <w:u w:val="single"/>
+          <w:shd w:fill="auto" w:val="clear"/>
+        </w:rPr>
+      </w:pPr>
     </w:p>
     <w:p>
       <w:pPr>
